--- a/docs/project_summary.docx
+++ b/docs/project_summary.docx
@@ -5,6 +5,10 @@
     <w:p>
       <w:pPr>
         <w:pStyle w:val="Nadpis1"/>
+        <w:tabs>
+          <w:tab w:val="right" w:pos="10466"/>
+        </w:tabs>
+        <w:jc w:val="both"/>
         <w:rPr>
           <w:lang w:val="en-US"/>
         </w:rPr>
@@ -27,9 +31,29 @@
         </w:rPr>
         <w:t>: Project summary</w:t>
       </w:r>
-    </w:p>
-    <w:p>
-      <w:pPr>
+      <w:r>
+        <w:rPr>
+          <w:lang w:val="en-US"/>
+        </w:rPr>
+        <w:t xml:space="preserve"> </w:t>
+      </w:r>
+      <w:r>
+        <w:rPr>
+          <w:lang w:val="en-US"/>
+        </w:rPr>
+        <w:tab/>
+      </w:r>
+      <w:r>
+        <w:rPr>
+          <w:sz w:val="18"/>
+          <w:lang w:val="en-US"/>
+        </w:rPr>
+        <w:t>(vER.2024-04-16)</w:t>
+      </w:r>
+    </w:p>
+    <w:p>
+      <w:pPr>
+        <w:jc w:val="both"/>
         <w:rPr>
           <w:lang w:val="en-US"/>
         </w:rPr>
@@ -50,7 +74,7 @@
         <w:rPr>
           <w:lang w:val="en-US"/>
         </w:rPr>
-        <w:t xml:space="preserve"> non-technical summary of the project. The project code itself is developed in Python </w:t>
+        <w:t xml:space="preserve"> non-technical summary of the project. The project code is developed in Python </w:t>
       </w:r>
       <w:r>
         <w:rPr>
@@ -58,17 +82,47 @@
         </w:rPr>
         <w:t>and kept in the GitHub repository.</w:t>
       </w:r>
-    </w:p>
-    <w:p>
-      <w:pPr>
-        <w:rPr>
-          <w:lang w:val="en-US"/>
-        </w:rPr>
-      </w:pPr>
+      <w:r>
+        <w:rPr>
+          <w:lang w:val="en-US"/>
+        </w:rPr>
+        <w:t xml:space="preserve"> Intrinsic value model is defined in </w:t>
+      </w:r>
+      <w:r>
+        <w:rPr>
+          <w:lang w:val="en-US"/>
+        </w:rPr>
+        <w:t>docs/</w:t>
+      </w:r>
+      <w:r>
+        <w:rPr>
+          <w:lang w:val="en-US"/>
+        </w:rPr>
+        <w:t>intrinsic_value_model</w:t>
+      </w:r>
+      <w:r>
+        <w:rPr>
+          <w:lang w:val="en-US"/>
+        </w:rPr>
+        <w:t>.pdf</w:t>
+      </w:r>
+      <w:r>
+        <w:rPr>
+          <w:lang w:val="en-US"/>
+        </w:rPr>
+        <w:t>.</w:t>
+      </w:r>
+      <w:r>
+        <w:rPr>
+          <w:lang w:val="en-US"/>
+        </w:rPr>
+        <w:t xml:space="preserve"> Some notes about how to run the scripts are in the repository readme file.</w:t>
+      </w:r>
     </w:p>
     <w:p>
       <w:pPr>
         <w:pStyle w:val="Nadpis2"/>
+        <w:jc w:val="both"/>
         <w:rPr>
           <w:lang w:val="en-US"/>
         </w:rPr>
@@ -82,6 +136,7 @@
     </w:p>
     <w:p>
       <w:pPr>
+        <w:jc w:val="both"/>
         <w:rPr>
           <w:lang w:val="en-US"/>
         </w:rPr>
@@ -96,7 +151,19 @@
         <w:rPr>
           <w:lang w:val="en-US"/>
         </w:rPr>
-        <w:t xml:space="preserve"> A trading strategy that is based on the intrinsic value is developed</w:t>
+        <w:t xml:space="preserve"> A trading strategy that is based on the intrinsic value is </w:t>
+      </w:r>
+      <w:r>
+        <w:rPr>
+          <w:lang w:val="en-US"/>
+        </w:rPr>
+        <w:t xml:space="preserve">being </w:t>
+      </w:r>
+      <w:r>
+        <w:rPr>
+          <w:lang w:val="en-US"/>
+        </w:rPr>
+        <w:t>developed</w:t>
       </w:r>
       <w:r>
         <w:rPr>
@@ -108,6 +175,7 @@
     <w:p>
       <w:pPr>
         <w:pStyle w:val="Nadpis2"/>
+        <w:jc w:val="both"/>
         <w:rPr>
           <w:lang w:val="en-US"/>
         </w:rPr>
@@ -121,6 +189,7 @@
     </w:p>
     <w:p>
       <w:pPr>
+        <w:jc w:val="both"/>
         <w:rPr>
           <w:lang w:val="en-US"/>
         </w:rPr>
@@ -151,6 +220,7 @@
           <w:ilvl w:val="0"/>
           <w:numId w:val="2"/>
         </w:numPr>
+        <w:jc w:val="both"/>
         <w:rPr>
           <w:lang w:val="en-US"/>
         </w:rPr>
@@ -199,15 +269,28 @@
           <w:ilvl w:val="0"/>
           <w:numId w:val="2"/>
         </w:numPr>
-        <w:rPr>
-          <w:lang w:val="en-US"/>
-        </w:rPr>
-      </w:pPr>
-      <w:r>
-        <w:rPr>
-          <w:lang w:val="en-US"/>
-        </w:rPr>
-        <w:t>To create an investment tool that would help to make better investment decisions. Ideally, the tool would be able to beet some passive investing benchmark like investing in stock index.</w:t>
+        <w:jc w:val="both"/>
+        <w:rPr>
+          <w:lang w:val="en-US"/>
+        </w:rPr>
+      </w:pPr>
+      <w:r>
+        <w:rPr>
+          <w:lang w:val="en-US"/>
+        </w:rPr>
+        <w:t>To create an investment tool that would help to make better investment decisions. Ideally, the tool would be able to be</w:t>
+      </w:r>
+      <w:r>
+        <w:rPr>
+          <w:lang w:val="en-US"/>
+        </w:rPr>
+        <w:t>a</w:t>
+      </w:r>
+      <w:r>
+        <w:rPr>
+          <w:lang w:val="en-US"/>
+        </w:rPr>
+        <w:t>t some passive investing benchmark like investing in stock index.</w:t>
       </w:r>
     </w:p>
     <w:p>
@@ -217,6 +300,7 @@
           <w:ilvl w:val="0"/>
           <w:numId w:val="2"/>
         </w:numPr>
+        <w:jc w:val="both"/>
         <w:rPr>
           <w:lang w:val="en-US"/>
         </w:rPr>
@@ -253,6 +337,7 @@
           <w:ilvl w:val="0"/>
           <w:numId w:val="2"/>
         </w:numPr>
+        <w:jc w:val="both"/>
         <w:rPr>
           <w:lang w:val="en-US"/>
         </w:rPr>
@@ -267,6 +352,7 @@
     <w:p>
       <w:pPr>
         <w:pStyle w:val="Nadpis2"/>
+        <w:jc w:val="both"/>
         <w:rPr>
           <w:lang w:val="en-US"/>
         </w:rPr>
@@ -280,6 +366,7 @@
     </w:p>
     <w:p>
       <w:pPr>
+        <w:jc w:val="both"/>
         <w:rPr>
           <w:lang w:val="en-US"/>
         </w:rPr>
@@ -329,6 +416,7 @@
     </w:p>
     <w:p>
       <w:pPr>
+        <w:jc w:val="both"/>
         <w:rPr>
           <w:lang w:val="en-US"/>
         </w:rPr>
@@ -351,7 +439,19 @@
         <w:rPr>
           <w:lang w:val="en-US"/>
         </w:rPr>
-        <w:t xml:space="preserve"> Damodaran (videos, lectures, books) as well as some other resources. My aim was to come up fast with a rough prototype model working for as much companies from the SP500 index as possible. Although the concept of the intrinsic value is not very complicated, the challenging part was (and still is) to feed the proper variables from financial statements into the model. The SEC data are standardized to some extent as most of the statements follow the GAAP accounting standards. It is however not always clear which variable from the GAAP standard to use, some companies miss some of the variables in their statements and sometimes variables in the statements are company-specific (i.e. do not follow the GAAP standard). There are dozens of these company-specific issues in the data. I decided to tackle some of them to get some minimum amount of data that would allow me to start building the model. Observations that failed to be fed into the model from any reason are discarded at the moment</w:t>
+        <w:t xml:space="preserve"> Damodaran (videos, lectures, books) as well as some other resources. My aim was to come up fast with a rough prototype model working for as much companies from the SP500 index as possible. Although the concept of the intrinsic value is not very complicated, the challenging part was (and still is) to feed the proper variables from financial statements into the model. The SEC data are standardized to some extent as most of the statements follow the GAAP accounting standards. It is however not always clear which variable from the GAAP standard to use, some companies miss some of the variables in their statements and sometimes variables in the statements are company-specific (i.e. do not follow the GAAP standard). There are dozens of these company-specific issues in the data. I decided to tackle some of them to get some minimum amount of data that would allow me to start building the model. </w:t>
+      </w:r>
+      <w:r>
+        <w:rPr>
+          <w:lang w:val="en-US"/>
+        </w:rPr>
+        <w:t>Stock-year combinations</w:t>
+      </w:r>
+      <w:r>
+        <w:rPr>
+          <w:lang w:val="en-US"/>
+        </w:rPr>
+        <w:t xml:space="preserve"> that failed to be fed into the model from any reason are discarded at the moment</w:t>
       </w:r>
       <w:r>
         <w:rPr>
@@ -362,6 +462,7 @@
     </w:p>
     <w:p>
       <w:pPr>
+        <w:jc w:val="both"/>
         <w:rPr>
           <w:lang w:val="en-US"/>
         </w:rPr>
@@ -382,6 +483,7 @@
     <w:p>
       <w:pPr>
         <w:pStyle w:val="Nadpis2"/>
+        <w:jc w:val="both"/>
         <w:rPr>
           <w:lang w:val="en-US"/>
         </w:rPr>
@@ -395,6 +497,7 @@
     </w:p>
     <w:p>
       <w:pPr>
+        <w:jc w:val="both"/>
         <w:rPr>
           <w:lang w:val="en-US"/>
         </w:rPr>
@@ -408,6 +511,7 @@
     </w:p>
     <w:p>
       <w:pPr>
+        <w:jc w:val="both"/>
         <w:rPr>
           <w:lang w:val="en-US"/>
         </w:rPr>
@@ -435,21 +539,59 @@
     </w:p>
     <w:p>
       <w:pPr>
-        <w:rPr>
-          <w:lang w:val="en-US"/>
-        </w:rPr>
-      </w:pPr>
+        <w:jc w:val="both"/>
+        <w:rPr>
+          <w:lang w:val="en-US"/>
+        </w:rPr>
+      </w:pPr>
+      <w:r>
+        <w:rPr>
+          <w:lang w:val="en-US"/>
+        </w:rPr>
+        <w:t xml:space="preserve">I'm working with a dataset that encompasses around 7,300 potential </w:t>
+      </w:r>
+      <w:r>
+        <w:rPr>
+          <w:lang w:val="en-US"/>
+        </w:rPr>
+        <w:t>stock</w:t>
+      </w:r>
+      <w:r>
+        <w:rPr>
+          <w:lang w:val="en-US"/>
+        </w:rPr>
+        <w:t xml:space="preserve">-year combinations. However, there's still a significant amount of work required for data cleansing and aligning it with the model. Currently, many </w:t>
+      </w:r>
+      <w:r>
+        <w:rPr>
+          <w:lang w:val="en-US"/>
+        </w:rPr>
+        <w:t xml:space="preserve">stock-year combinations </w:t>
+      </w:r>
+      <w:r>
+        <w:rPr>
+          <w:lang w:val="en-US"/>
+        </w:rPr>
+        <w:t xml:space="preserve">are being </w:t>
+      </w:r>
       <w:r>
         <w:rPr>
           <w:lang w:val="en-US"/>
         </w:rPr>
         <w:lastRenderedPageBreak/>
-        <w:t>I'm working with a dataset that encompasses around 7,300 potential company-year combinations. However, there's still a significant amount of work required for data cleansing and aligning it with the model. Currently, many companies or individual observations are being discarded. Despite this, I've managed to gather approximately 2,900 observations containing both intrinsic and market values, implementing basic filters to address any problematic intrinsic value estimates. Additionally, I'm mindful that even these estimated values are built upon various assumptions, which necessitates periodic reevaluation to ensure the tool's accuracy.</w:t>
+        <w:t>discarded. Despite this, I've managed to gather approximately 2,900 observations containing both intrinsic and market values. Additionally, I'm mindful that even these estimated values are built upon various assumptions</w:t>
+      </w:r>
+      <w:r>
+        <w:rPr>
+          <w:lang w:val="en-US"/>
+        </w:rPr>
+        <w:t xml:space="preserve"> which should be verified during further development.</w:t>
       </w:r>
     </w:p>
     <w:p>
       <w:pPr>
         <w:pStyle w:val="Nadpis3"/>
+        <w:jc w:val="both"/>
         <w:rPr>
           <w:lang w:val="en-US"/>
         </w:rPr>
@@ -468,6 +610,7 @@
           <w:ilvl w:val="0"/>
           <w:numId w:val="4"/>
         </w:numPr>
+        <w:jc w:val="both"/>
         <w:rPr>
           <w:lang w:val="en-US"/>
         </w:rPr>
@@ -510,21 +653,34 @@
         <w:rPr>
           <w:lang w:val="en-US"/>
         </w:rPr>
-        <w:t xml:space="preserve">The data is obtained from the [SEC </w:t>
-      </w:r>
-      <w:proofErr w:type="gramStart"/>
-      <w:r>
-        <w:rPr>
-          <w:lang w:val="en-US"/>
-        </w:rPr>
-        <w:t>website](</w:t>
-      </w:r>
-      <w:proofErr w:type="gramEnd"/>
-      <w:r>
-        <w:rPr>
-          <w:lang w:val="en-US"/>
-        </w:rPr>
-        <w:t>https://www.sec.gov/dera/data/financial-statement-data-sets) in form of quarterly collections of various financial reports in .txt files containing multiple tables. These data are then post-processed to extract only the information relevant for the model (like the 10-K reports) and only the required tickers. The postprocessed data are materialized in the form of company-level .csv files.</w:t>
+        <w:t>The data is obtained from the SEC website</w:t>
+      </w:r>
+      <w:r>
+        <w:rPr>
+          <w:lang w:val="en-US"/>
+        </w:rPr>
+        <w:t xml:space="preserve"> </w:t>
+      </w:r>
+      <w:r>
+        <w:rPr>
+          <w:lang w:val="en-US"/>
+        </w:rPr>
+        <w:t>(</w:t>
+      </w:r>
+      <w:hyperlink r:id="rId5" w:history="1">
+        <w:r>
+          <w:rPr>
+            <w:rStyle w:val="Hypertextovodkaz"/>
+            <w:lang w:val="en-US"/>
+          </w:rPr>
+          <w:t>https://www.sec.gov/dera/data/financial-statement-data-sets</w:t>
+        </w:r>
+      </w:hyperlink>
+      <w:r>
+        <w:rPr>
+          <w:lang w:val="en-US"/>
+        </w:rPr>
+        <w:t>) in form of quarterly collections of various financial reports in .txt files containing multiple tables. These data are then post-processed to extract only the information relevant for the model (like the 10-K reports) and only the required tickers. The postprocessed data are materialized in the form of company-level .csv files.</w:t>
       </w:r>
     </w:p>
     <w:p>
@@ -534,6 +690,7 @@
           <w:ilvl w:val="0"/>
           <w:numId w:val="4"/>
         </w:numPr>
+        <w:jc w:val="both"/>
         <w:rPr>
           <w:lang w:val="en-US"/>
         </w:rPr>
@@ -572,6 +729,7 @@
           <w:ilvl w:val="0"/>
           <w:numId w:val="4"/>
         </w:numPr>
+        <w:jc w:val="both"/>
         <w:rPr>
           <w:lang w:val="en-US"/>
         </w:rPr>
@@ -644,7 +802,7 @@
         </w:rPr>
         <w:t>(</w:t>
       </w:r>
-      <w:hyperlink r:id="rId5" w:history="1">
+      <w:hyperlink r:id="rId6" w:history="1">
         <w:r>
           <w:rPr>
             <w:rStyle w:val="Hypertextovodkaz"/>
@@ -667,6 +825,7 @@
           <w:ilvl w:val="0"/>
           <w:numId w:val="4"/>
         </w:numPr>
+        <w:jc w:val="both"/>
         <w:rPr>
           <w:lang w:val="en-US"/>
         </w:rPr>
@@ -701,6 +860,7 @@
     <w:p>
       <w:pPr>
         <w:pStyle w:val="Nadpis2"/>
+        <w:jc w:val="both"/>
         <w:rPr>
           <w:lang w:val="en-US"/>
         </w:rPr>
@@ -714,6 +874,7 @@
     </w:p>
     <w:p>
       <w:pPr>
+        <w:jc w:val="both"/>
         <w:rPr>
           <w:lang w:val="en-US"/>
         </w:rPr>
@@ -730,10 +891,10 @@
               <wp:align>right</wp:align>
             </wp:positionH>
             <wp:positionV relativeFrom="paragraph">
-              <wp:posOffset>74709</wp:posOffset>
+              <wp:posOffset>71120</wp:posOffset>
             </wp:positionV>
-            <wp:extent cx="2863215" cy="2148840"/>
-            <wp:effectExtent l="0" t="0" r="0" b="3810"/>
+            <wp:extent cx="3037840" cy="2279650"/>
+            <wp:effectExtent l="0" t="0" r="0" b="6350"/>
             <wp:wrapSquare wrapText="bothSides"/>
             <wp:docPr id="4" name="Obrázek 4"/>
             <wp:cNvGraphicFramePr>
@@ -749,7 +910,7 @@
                     </pic:cNvPicPr>
                   </pic:nvPicPr>
                   <pic:blipFill>
-                    <a:blip r:embed="rId6" cstate="print">
+                    <a:blip r:embed="rId7" cstate="print">
                       <a:extLst>
                         <a:ext uri="{28A0092B-C50C-407E-A947-70E740481C1C}">
                           <a14:useLocalDpi xmlns:a14="http://schemas.microsoft.com/office/drawing/2010/main" val="0"/>
@@ -764,7 +925,7 @@
                   <pic:spPr bwMode="auto">
                     <a:xfrm>
                       <a:off x="0" y="0"/>
-                      <a:ext cx="2863215" cy="2148840"/>
+                      <a:ext cx="3037840" cy="2279650"/>
                     </a:xfrm>
                     <a:prstGeom prst="rect">
                       <a:avLst/>
@@ -792,22 +953,46 @@
         </w:rPr>
         <w:t>The intrinsic value model, utilizing the discounted cash flow approach, assesses the true worth of an asset by forecasting its future cash flows and discounting them back to their present value. This model is used to assess value of each stock in each period in which data are available.</w:t>
       </w:r>
-    </w:p>
-    <w:p>
-      <w:pPr>
-        <w:rPr>
-          <w:lang w:val="en-US"/>
-        </w:rPr>
-      </w:pPr>
-      <w:r>
-        <w:rPr>
-          <w:lang w:val="en-US"/>
-        </w:rPr>
-        <w:t>Please refer to XXX for full intrinsic value model definition.</w:t>
-      </w:r>
-    </w:p>
-    <w:p>
-      <w:pPr>
+      <w:r>
+        <w:rPr>
+          <w:lang w:val="en-US"/>
+        </w:rPr>
+        <w:t xml:space="preserve"> </w:t>
+      </w:r>
+      <w:r>
+        <w:rPr>
+          <w:lang w:val="en-US"/>
+        </w:rPr>
+        <w:t xml:space="preserve">Please refer to </w:t>
+      </w:r>
+      <w:r>
+        <w:rPr>
+          <w:lang w:val="en-US"/>
+        </w:rPr>
+        <w:t>docs/</w:t>
+      </w:r>
+      <w:r>
+        <w:rPr>
+          <w:lang w:val="en-US"/>
+        </w:rPr>
+        <w:t>intrinsic_value_model</w:t>
+      </w:r>
+      <w:r>
+        <w:rPr>
+          <w:lang w:val="en-US"/>
+        </w:rPr>
+        <w:t>.pdf</w:t>
+      </w:r>
+      <w:r>
+        <w:rPr>
+          <w:lang w:val="en-US"/>
+        </w:rPr>
+        <w:t xml:space="preserve"> for full intrinsic value model definition.</w:t>
+      </w:r>
+    </w:p>
+    <w:p>
+      <w:pPr>
+        <w:jc w:val="both"/>
         <w:rPr>
           <w:lang w:val="en-US"/>
         </w:rPr>
@@ -835,6 +1020,7 @@
     </w:p>
     <w:p>
       <w:pPr>
+        <w:jc w:val="both"/>
         <w:rPr>
           <w:lang w:val="en-US"/>
         </w:rPr>
@@ -849,19 +1035,7 @@
     <w:p>
       <w:pPr>
         <w:pStyle w:val="Nadpis3"/>
-        <w:rPr>
-          <w:lang w:val="en-US"/>
-        </w:rPr>
-      </w:pPr>
-      <w:r>
-        <w:rPr>
-          <w:lang w:val="en-US"/>
-        </w:rPr>
-        <w:t>Perpetuity growth rate estimation</w:t>
-      </w:r>
-    </w:p>
-    <w:p>
-      <w:pPr>
+        <w:jc w:val="both"/>
         <w:rPr>
           <w:lang w:val="en-US"/>
         </w:rPr>
@@ -875,13 +1049,13 @@
           <wp:anchor distT="0" distB="0" distL="114300" distR="114300" simplePos="0" relativeHeight="251658240" behindDoc="0" locked="0" layoutInCell="1" allowOverlap="1">
             <wp:simplePos x="0" y="0"/>
             <wp:positionH relativeFrom="margin">
-              <wp:posOffset>3724910</wp:posOffset>
+              <wp:align>right</wp:align>
             </wp:positionH>
             <wp:positionV relativeFrom="paragraph">
-              <wp:posOffset>524</wp:posOffset>
+              <wp:posOffset>280035</wp:posOffset>
             </wp:positionV>
-            <wp:extent cx="2917825" cy="2190115"/>
-            <wp:effectExtent l="0" t="0" r="0" b="635"/>
+            <wp:extent cx="3044825" cy="2285365"/>
+            <wp:effectExtent l="0" t="0" r="3175" b="635"/>
             <wp:wrapSquare wrapText="bothSides"/>
             <wp:docPr id="1" name="Obrázek 1"/>
             <wp:cNvGraphicFramePr>
@@ -897,7 +1071,7 @@
                     </pic:cNvPicPr>
                   </pic:nvPicPr>
                   <pic:blipFill>
-                    <a:blip r:embed="rId7" cstate="print">
+                    <a:blip r:embed="rId8" cstate="print">
                       <a:extLst>
                         <a:ext uri="{28A0092B-C50C-407E-A947-70E740481C1C}">
                           <a14:useLocalDpi xmlns:a14="http://schemas.microsoft.com/office/drawing/2010/main" val="0"/>
@@ -912,7 +1086,7 @@
                   <pic:spPr bwMode="auto">
                     <a:xfrm>
                       <a:off x="0" y="0"/>
-                      <a:ext cx="2917825" cy="2190115"/>
+                      <a:ext cx="3044825" cy="2285365"/>
                     </a:xfrm>
                     <a:prstGeom prst="rect">
                       <a:avLst/>
@@ -938,11 +1112,50 @@
         <w:rPr>
           <w:lang w:val="en-US"/>
         </w:rPr>
-        <w:t>The perpetuity growth rate turned out to be an important factor in the DCF model, having a significant impact on the intrinsic value estimate but being tricky to estimate at the same time. I approached this issue by using implied perpetuity growth rate estimated in the previous period. The estimate is obtained by finding perpetuity growth rate value that minimizes the difference between the intrinsic value estimate and the market price of the stock.</w:t>
-      </w:r>
-    </w:p>
-    <w:p>
-      <w:pPr>
+        <w:t>Perpetuity growth rate estimation</w:t>
+      </w:r>
+    </w:p>
+    <w:p>
+      <w:pPr>
+        <w:jc w:val="both"/>
+        <w:rPr>
+          <w:lang w:val="en-US"/>
+        </w:rPr>
+      </w:pPr>
+      <w:r>
+        <w:rPr>
+          <w:lang w:val="en-US"/>
+        </w:rPr>
+        <w:t xml:space="preserve">The perpetuity growth rate turned out to be an important factor in the DCF model, having a significant impact on the intrinsic value estimate but being tricky to estimate at the same time. I approached this issue by using implied perpetuity growth rate estimated </w:t>
+      </w:r>
+      <w:r>
+        <w:rPr>
+          <w:lang w:val="en-US"/>
+        </w:rPr>
+        <w:t>from</w:t>
+      </w:r>
+      <w:r>
+        <w:rPr>
+          <w:lang w:val="en-US"/>
+        </w:rPr>
+        <w:t xml:space="preserve"> the previous period</w:t>
+      </w:r>
+      <w:r>
+        <w:rPr>
+          <w:lang w:val="en-US"/>
+        </w:rPr>
+        <w:t>’s data</w:t>
+      </w:r>
+      <w:r>
+        <w:rPr>
+          <w:lang w:val="en-US"/>
+        </w:rPr>
+        <w:t>. The estimate is obtained by finding perpetuity growth rate value that minimizes the difference between the intrinsic value estimate and the market price of the stock.</w:t>
+      </w:r>
+    </w:p>
+    <w:p>
+      <w:pPr>
+        <w:jc w:val="both"/>
         <w:rPr>
           <w:lang w:val="en-US"/>
         </w:rPr>
@@ -957,7 +1170,43 @@
         <w:rPr>
           <w:lang w:val="en-US"/>
         </w:rPr>
-        <w:t>, with median around 5 %. However, for about one fifth of cases estimates is higher than 100 %</w:t>
+        <w:t xml:space="preserve">, with median around 5 %. However, </w:t>
+      </w:r>
+      <w:r>
+        <w:rPr>
+          <w:lang w:val="en-US"/>
+        </w:rPr>
+        <w:t xml:space="preserve">in </w:t>
+      </w:r>
+      <w:r>
+        <w:rPr>
+          <w:lang w:val="en-US"/>
+        </w:rPr>
+        <w:t xml:space="preserve">about one fifth of cases </w:t>
+      </w:r>
+      <w:r>
+        <w:rPr>
+          <w:lang w:val="en-US"/>
+        </w:rPr>
+        <w:t xml:space="preserve">the </w:t>
+      </w:r>
+      <w:r>
+        <w:rPr>
+          <w:lang w:val="en-US"/>
+        </w:rPr>
+        <w:t xml:space="preserve">estimates </w:t>
+      </w:r>
+      <w:r>
+        <w:rPr>
+          <w:lang w:val="en-US"/>
+        </w:rPr>
+        <w:t>are</w:t>
+      </w:r>
+      <w:r>
+        <w:rPr>
+          <w:lang w:val="en-US"/>
+        </w:rPr>
+        <w:t xml:space="preserve"> higher than 100 %</w:t>
       </w:r>
       <w:r>
         <w:rPr>
@@ -992,6 +1241,7 @@
     </w:p>
     <w:p>
       <w:pPr>
+        <w:jc w:val="both"/>
         <w:rPr>
           <w:caps/>
           <w:spacing w:val="15"/>
@@ -1008,6 +1258,7 @@
     <w:p>
       <w:pPr>
         <w:pStyle w:val="Nadpis2"/>
+        <w:jc w:val="both"/>
         <w:rPr>
           <w:lang w:val="en-US"/>
         </w:rPr>
@@ -1022,6 +1273,7 @@
     </w:p>
     <w:p>
       <w:pPr>
+        <w:jc w:val="both"/>
         <w:rPr>
           <w:lang w:val="en-US"/>
         </w:rPr>
@@ -1032,18 +1284,18 @@
           <w:lang w:val="en-US"/>
         </w:rPr>
         <w:drawing>
-          <wp:anchor distT="0" distB="0" distL="114300" distR="114300" simplePos="0" relativeHeight="251659264" behindDoc="0" locked="0" layoutInCell="1" allowOverlap="1">
+          <wp:anchor distT="0" distB="0" distL="114300" distR="114300" simplePos="0" relativeHeight="251662336" behindDoc="0" locked="0" layoutInCell="1" allowOverlap="1">
             <wp:simplePos x="0" y="0"/>
             <wp:positionH relativeFrom="margin">
-              <wp:align>right</wp:align>
+              <wp:posOffset>3305175</wp:posOffset>
             </wp:positionH>
             <wp:positionV relativeFrom="paragraph">
-              <wp:posOffset>11016</wp:posOffset>
+              <wp:posOffset>74930</wp:posOffset>
             </wp:positionV>
-            <wp:extent cx="3150235" cy="2362835"/>
-            <wp:effectExtent l="0" t="0" r="0" b="0"/>
+            <wp:extent cx="3328670" cy="2496185"/>
+            <wp:effectExtent l="0" t="0" r="5080" b="0"/>
             <wp:wrapSquare wrapText="bothSides"/>
-            <wp:docPr id="2" name="Obrázek 2"/>
+            <wp:docPr id="5" name="Obrázek 5"/>
             <wp:cNvGraphicFramePr>
               <a:graphicFrameLocks xmlns:a="http://schemas.openxmlformats.org/drawingml/2006/main" noChangeAspect="1"/>
             </wp:cNvGraphicFramePr>
@@ -1051,13 +1303,13 @@
               <a:graphicData uri="http://schemas.openxmlformats.org/drawingml/2006/picture">
                 <pic:pic xmlns:pic="http://schemas.openxmlformats.org/drawingml/2006/picture">
                   <pic:nvPicPr>
-                    <pic:cNvPr id="0" name="Picture 2"/>
+                    <pic:cNvPr id="0" name="Picture 1"/>
                     <pic:cNvPicPr>
                       <a:picLocks noChangeAspect="1" noChangeArrowheads="1"/>
                     </pic:cNvPicPr>
                   </pic:nvPicPr>
                   <pic:blipFill>
-                    <a:blip r:embed="rId8" cstate="print">
+                    <a:blip r:embed="rId9" cstate="print">
                       <a:extLst>
                         <a:ext uri="{28A0092B-C50C-407E-A947-70E740481C1C}">
                           <a14:useLocalDpi xmlns:a14="http://schemas.microsoft.com/office/drawing/2010/main" val="0"/>
@@ -1072,7 +1324,7 @@
                   <pic:spPr bwMode="auto">
                     <a:xfrm>
                       <a:off x="0" y="0"/>
-                      <a:ext cx="3150235" cy="2362835"/>
+                      <a:ext cx="3328670" cy="2496185"/>
                     </a:xfrm>
                     <a:prstGeom prst="rect">
                       <a:avLst/>
@@ -1122,7 +1374,55 @@
         <w:rPr>
           <w:lang w:val="en-US"/>
         </w:rPr>
-        <w:t xml:space="preserve"> preliminary results in terms of comparisons of average annual underpriced stocks</w:t>
+        <w:t xml:space="preserve"> preliminary results in terms of comparisons of average annual </w:t>
+      </w:r>
+      <w:r>
+        <w:rPr>
+          <w:lang w:val="en-US"/>
+        </w:rPr>
+        <w:t>returns</w:t>
+      </w:r>
+      <w:r>
+        <w:rPr>
+          <w:lang w:val="en-US"/>
+        </w:rPr>
+        <w:t xml:space="preserve"> for both groups</w:t>
+      </w:r>
+      <w:r>
+        <w:rPr>
+          <w:lang w:val="en-US"/>
+        </w:rPr>
+        <w:t xml:space="preserve"> of stock</w:t>
+      </w:r>
+      <w:r>
+        <w:rPr>
+          <w:lang w:val="en-US"/>
+        </w:rPr>
+        <w:t>-year combinations</w:t>
+      </w:r>
+      <w:r>
+        <w:rPr>
+          <w:lang w:val="en-US"/>
+        </w:rPr>
+        <w:t xml:space="preserve"> with higher and</w:t>
+      </w:r>
+      <w:r>
+        <w:rPr>
+          <w:lang w:val="en-US"/>
+        </w:rPr>
+        <w:t xml:space="preserve"> with</w:t>
+      </w:r>
+      <w:r>
+        <w:rPr>
+          <w:lang w:val="en-US"/>
+        </w:rPr>
+        <w:t xml:space="preserve"> lower intrinsic value compared to the market value</w:t>
+      </w:r>
+      <w:r>
+        <w:rPr>
+          <w:lang w:val="en-US"/>
+        </w:rPr>
+        <w:t>. I also compare this with return of SP500. On average the return (mean log yearly return) is higher for the model, though there are some years where SP500 performs better.</w:t>
       </w:r>
       <w:r>
         <w:rPr>
@@ -1130,99 +1430,82 @@
         </w:rPr>
         <w:t xml:space="preserve"> </w:t>
       </w:r>
-      <w:r>
-        <w:rPr>
-          <w:lang w:val="en-US"/>
-        </w:rPr>
-        <w:t>returns</w:t>
-      </w:r>
-      <w:r>
-        <w:rPr>
-          <w:lang w:val="en-US"/>
-        </w:rPr>
-        <w:t>. I also compare this with return of SP500. On average the return (mean log yearly return) is higher for the model, though there are some years where SP500 performs better.</w:t>
-      </w:r>
-      <w:r>
-        <w:rPr>
-          <w:lang w:val="en-US"/>
-        </w:rPr>
-        <w:t xml:space="preserve"> However, I approach these results with a high caution given a lot of issues in the data. </w:t>
-      </w:r>
-    </w:p>
-    <w:p>
-      <w:pPr>
-        <w:rPr>
-          <w:lang w:val="en-US"/>
-        </w:rPr>
-      </w:pPr>
-      <w:r>
-        <w:rPr>
-          <w:noProof/>
-          <w:lang w:val="en-US"/>
-        </w:rPr>
-        <w:drawing>
-          <wp:anchor distT="0" distB="0" distL="114300" distR="114300" simplePos="0" relativeHeight="251660288" behindDoc="0" locked="0" layoutInCell="1" allowOverlap="1">
-            <wp:simplePos x="0" y="0"/>
-            <wp:positionH relativeFrom="margin">
-              <wp:align>right</wp:align>
-            </wp:positionH>
-            <wp:positionV relativeFrom="paragraph">
-              <wp:posOffset>1289795</wp:posOffset>
-            </wp:positionV>
-            <wp:extent cx="2936875" cy="2202180"/>
-            <wp:effectExtent l="0" t="0" r="0" b="7620"/>
-            <wp:wrapSquare wrapText="bothSides"/>
-            <wp:docPr id="3" name="Obrázek 3"/>
-            <wp:cNvGraphicFramePr>
-              <a:graphicFrameLocks xmlns:a="http://schemas.openxmlformats.org/drawingml/2006/main" noChangeAspect="1"/>
-            </wp:cNvGraphicFramePr>
-            <a:graphic xmlns:a="http://schemas.openxmlformats.org/drawingml/2006/main">
-              <a:graphicData uri="http://schemas.openxmlformats.org/drawingml/2006/picture">
-                <pic:pic xmlns:pic="http://schemas.openxmlformats.org/drawingml/2006/picture">
-                  <pic:nvPicPr>
-                    <pic:cNvPr id="0" name="Picture 3"/>
-                    <pic:cNvPicPr>
-                      <a:picLocks noChangeAspect="1" noChangeArrowheads="1"/>
-                    </pic:cNvPicPr>
-                  </pic:nvPicPr>
-                  <pic:blipFill>
-                    <a:blip r:embed="rId9" cstate="print">
-                      <a:extLst>
-                        <a:ext uri="{28A0092B-C50C-407E-A947-70E740481C1C}">
-                          <a14:useLocalDpi xmlns:a14="http://schemas.microsoft.com/office/drawing/2010/main" val="0"/>
-                        </a:ext>
-                      </a:extLst>
-                    </a:blip>
-                    <a:srcRect/>
-                    <a:stretch>
-                      <a:fillRect/>
-                    </a:stretch>
-                  </pic:blipFill>
-                  <pic:spPr bwMode="auto">
-                    <a:xfrm>
-                      <a:off x="0" y="0"/>
-                      <a:ext cx="2936875" cy="2202180"/>
-                    </a:xfrm>
-                    <a:prstGeom prst="rect">
-                      <a:avLst/>
-                    </a:prstGeom>
-                    <a:noFill/>
-                    <a:ln>
-                      <a:noFill/>
-                    </a:ln>
-                  </pic:spPr>
-                </pic:pic>
-              </a:graphicData>
-            </a:graphic>
-            <wp14:sizeRelH relativeFrom="margin">
-              <wp14:pctWidth>0</wp14:pctWidth>
-            </wp14:sizeRelH>
-            <wp14:sizeRelV relativeFrom="margin">
-              <wp14:pctHeight>0</wp14:pctHeight>
-            </wp14:sizeRelV>
-          </wp:anchor>
-        </w:drawing>
-      </w:r>
+    </w:p>
+    <w:p>
+      <w:pPr>
+        <w:jc w:val="both"/>
+        <w:rPr>
+          <w:lang w:val="en-US"/>
+        </w:rPr>
+      </w:pPr>
+      <w:r>
+        <w:rPr>
+          <w:lang w:val="en-US"/>
+        </w:rPr>
+        <w:t>However, I approach these results with a high caution</w:t>
+      </w:r>
+      <w:r>
+        <w:rPr>
+          <w:lang w:val="en-US"/>
+        </w:rPr>
+        <w:t>.</w:t>
+      </w:r>
+      <w:r>
+        <w:rPr>
+          <w:lang w:val="en-US"/>
+        </w:rPr>
+        <w:t xml:space="preserve"> </w:t>
+      </w:r>
+      <w:r>
+        <w:rPr>
+          <w:lang w:val="en-US"/>
+        </w:rPr>
+        <w:t xml:space="preserve">Tickers that enter to the intrinsic value calculation should ideally be those in the SP500 index. In that case </w:t>
+      </w:r>
+      <w:r>
+        <w:rPr>
+          <w:lang w:val="en-US"/>
+        </w:rPr>
+        <w:t xml:space="preserve">the SP500 line should lie between the two lines representing mean log return </w:t>
+      </w:r>
+      <w:r>
+        <w:rPr>
+          <w:lang w:val="en-US"/>
+        </w:rPr>
+        <w:t>for both groups of stock-year combinations</w:t>
+      </w:r>
+      <w:r>
+        <w:rPr>
+          <w:lang w:val="en-US"/>
+        </w:rPr>
+        <w:t xml:space="preserve"> (higher and lower intrinsic value)</w:t>
+      </w:r>
+      <w:r>
+        <w:rPr>
+          <w:lang w:val="en-US"/>
+        </w:rPr>
+        <w:t>.</w:t>
+      </w:r>
+      <w:r>
+        <w:rPr>
+          <w:lang w:val="en-US"/>
+        </w:rPr>
+        <w:t xml:space="preserve"> Due to issues in the data this does not hold in most years. </w:t>
+      </w:r>
+      <w:r>
+        <w:rPr>
+          <w:lang w:val="en-US"/>
+        </w:rPr>
+        <w:t>The reason is that the intrinsic value was not estimated for some of the stock-year combinations, usually due to some missing input to the model. This underlines the necessity to clean the data thoroughly.</w:t>
+      </w:r>
+    </w:p>
+    <w:p>
+      <w:pPr>
+        <w:jc w:val="both"/>
+        <w:rPr>
+          <w:lang w:val="en-US"/>
+        </w:rPr>
+      </w:pPr>
       <w:r>
         <w:rPr>
           <w:lang w:val="en-US"/>
@@ -1233,7 +1516,37 @@
         <w:rPr>
           <w:lang w:val="en-US"/>
         </w:rPr>
-        <w:t xml:space="preserve">dynamically adjust the portfolio allocation given total available resources, stocks value, dividends, required risk, expected fund withdrawal etc. An idea </w:t>
+        <w:t>dynamically adjust the portfolio allocation given total available resources, stock value</w:t>
+      </w:r>
+      <w:r>
+        <w:rPr>
+          <w:lang w:val="en-US"/>
+        </w:rPr>
+        <w:t>s</w:t>
+      </w:r>
+      <w:r>
+        <w:rPr>
+          <w:lang w:val="en-US"/>
+        </w:rPr>
+        <w:t>, dividends, risk</w:t>
+      </w:r>
+      <w:r>
+        <w:rPr>
+          <w:lang w:val="en-US"/>
+        </w:rPr>
+        <w:t xml:space="preserve"> </w:t>
+      </w:r>
+      <w:r>
+        <w:rPr>
+          <w:lang w:val="en-US"/>
+        </w:rPr>
+        <w:t>appetite</w:t>
+      </w:r>
+      <w:r>
+        <w:rPr>
+          <w:lang w:val="en-US"/>
+        </w:rPr>
+        <w:t xml:space="preserve">, expected fund withdrawal etc. An idea </w:t>
       </w:r>
       <w:r>
         <w:rPr>
@@ -1263,7 +1576,31 @@
         <w:rPr>
           <w:lang w:val="en-US"/>
         </w:rPr>
-        <w:t xml:space="preserve">This idea however needs further research given especially limited amount of static data available for training. This contrasts with the reliance of reinforcement learning on large number of </w:t>
+        <w:t>This idea however needs further research</w:t>
+      </w:r>
+      <w:r>
+        <w:rPr>
+          <w:lang w:val="en-US"/>
+        </w:rPr>
+        <w:t>, especially</w:t>
+      </w:r>
+      <w:r>
+        <w:rPr>
+          <w:lang w:val="en-US"/>
+        </w:rPr>
+        <w:t xml:space="preserve"> given </w:t>
+      </w:r>
+      <w:r>
+        <w:rPr>
+          <w:lang w:val="en-US"/>
+        </w:rPr>
+        <w:t xml:space="preserve">the </w:t>
+      </w:r>
+      <w:r>
+        <w:rPr>
+          <w:lang w:val="en-US"/>
+        </w:rPr>
+        <w:t xml:space="preserve">limited amount of data available for training. This contrasts with the reliance of reinforcement learning on large number of </w:t>
       </w:r>
       <w:r>
         <w:rPr>
@@ -1275,69 +1612,37 @@
         <w:rPr>
           <w:lang w:val="en-US"/>
         </w:rPr>
-        <w:t xml:space="preserve">iterations during </w:t>
-      </w:r>
-      <w:r>
-        <w:rPr>
-          <w:lang w:val="en-US"/>
-        </w:rPr>
-        <w:t>which overfitting might happen when using static data.</w:t>
-      </w:r>
-    </w:p>
-    <w:p>
-      <w:pPr>
-        <w:rPr>
-          <w:lang w:val="en-US"/>
-        </w:rPr>
-      </w:pPr>
-    </w:p>
-    <w:p>
-      <w:pPr>
-        <w:rPr>
-          <w:lang w:val="en-US"/>
-        </w:rPr>
-      </w:pPr>
-    </w:p>
-    <w:p>
-      <w:pPr>
-        <w:rPr>
-          <w:lang w:val="en-US"/>
-        </w:rPr>
-      </w:pPr>
-    </w:p>
-    <w:p>
-      <w:pPr>
-        <w:rPr>
-          <w:lang w:val="en-US"/>
-        </w:rPr>
-      </w:pPr>
-    </w:p>
-    <w:p>
-      <w:pPr>
-        <w:rPr>
-          <w:lang w:val="en-US"/>
-        </w:rPr>
-      </w:pPr>
-    </w:p>
-    <w:p>
-      <w:pPr>
-        <w:rPr>
-          <w:lang w:val="en-US"/>
-        </w:rPr>
-      </w:pPr>
-    </w:p>
-    <w:p>
-      <w:pPr>
-        <w:rPr>
-          <w:lang w:val="en-US"/>
-        </w:rPr>
-      </w:pPr>
-      <w:bookmarkStart w:id="0" w:name="_GoBack"/>
-      <w:bookmarkEnd w:id="0"/>
+        <w:t>iterations</w:t>
+      </w:r>
+      <w:r>
+        <w:rPr>
+          <w:lang w:val="en-US"/>
+        </w:rPr>
+        <w:t>. Small amount of input data, which are</w:t>
+      </w:r>
+      <w:r>
+        <w:rPr>
+          <w:lang w:val="en-US"/>
+        </w:rPr>
+        <w:t xml:space="preserve"> moreover</w:t>
+      </w:r>
+      <w:r>
+        <w:rPr>
+          <w:lang w:val="en-US"/>
+        </w:rPr>
+        <w:t xml:space="preserve"> static</w:t>
+      </w:r>
+      <w:r>
+        <w:rPr>
+          <w:lang w:val="en-US"/>
+        </w:rPr>
+        <w:t>, pose a risk of overfitting the model.</w:t>
+      </w:r>
     </w:p>
     <w:p>
       <w:pPr>
         <w:pStyle w:val="Nadpis2"/>
+        <w:jc w:val="both"/>
         <w:rPr>
           <w:lang w:val="en-US"/>
         </w:rPr>
@@ -1374,6 +1679,7 @@
           <w:ilvl w:val="0"/>
           <w:numId w:val="3"/>
         </w:numPr>
+        <w:jc w:val="both"/>
         <w:rPr>
           <w:lang w:val="en-US"/>
         </w:rPr>
@@ -1399,6 +1705,7 @@
           <w:ilvl w:val="0"/>
           <w:numId w:val="3"/>
         </w:numPr>
+        <w:jc w:val="both"/>
         <w:rPr>
           <w:lang w:val="en-US"/>
         </w:rPr>
@@ -1443,6 +1750,7 @@
           <w:ilvl w:val="0"/>
           <w:numId w:val="3"/>
         </w:numPr>
+        <w:jc w:val="both"/>
         <w:rPr>
           <w:lang w:val="en-US"/>
         </w:rPr>
@@ -1481,6 +1789,7 @@
           <w:ilvl w:val="0"/>
           <w:numId w:val="3"/>
         </w:numPr>
+        <w:jc w:val="both"/>
         <w:rPr>
           <w:lang w:val="en-US"/>
         </w:rPr>
@@ -1532,15 +1841,17 @@
           <w:ilvl w:val="0"/>
           <w:numId w:val="3"/>
         </w:numPr>
-        <w:rPr>
-          <w:lang w:val="en-US"/>
-        </w:rPr>
-      </w:pPr>
-      <w:r>
+        <w:jc w:val="both"/>
         <w:rPr>
           <w:b/>
           <w:lang w:val="en-US"/>
         </w:rPr>
+      </w:pPr>
+      <w:r>
+        <w:rPr>
+          <w:b/>
+          <w:lang w:val="en-US"/>
+        </w:rPr>
         <w:t>Short history of data</w:t>
       </w:r>
       <w:r>
@@ -1586,7 +1897,7 @@
         <w:rPr>
           <w:lang w:val="en-US"/>
         </w:rPr>
-        <w:t>. There is no observation for an economic downturn.</w:t>
+        <w:t xml:space="preserve">. </w:t>
       </w:r>
     </w:p>
     <w:p>
@@ -1596,11 +1907,14 @@
           <w:ilvl w:val="0"/>
           <w:numId w:val="3"/>
         </w:numPr>
+        <w:jc w:val="both"/>
         <w:rPr>
           <w:b/>
           <w:lang w:val="en-US"/>
         </w:rPr>
       </w:pPr>
+      <w:bookmarkStart w:id="0" w:name="_GoBack"/>
+      <w:bookmarkEnd w:id="0"/>
       <w:r>
         <w:rPr>
           <w:b/>
@@ -1611,6 +1925,7 @@
     </w:p>
     <w:p>
       <w:pPr>
+        <w:jc w:val="both"/>
         <w:rPr>
           <w:lang w:val="en-US"/>
         </w:rPr>
